--- a/[Đồ án] Quản lý khách sạn/Thiết kế chức năng lần 2/Bài làm/1560217/[Huy]_1560217.docx
+++ b/[Đồ án] Quản lý khách sạn/Thiết kế chức năng lần 2/Bài làm/1560217/[Huy]_1560217.docx
@@ -47,7 +47,7 @@
         </w:rPr>
         <w:drawing>
           <wp:inline distT="0" distB="0" distL="0" distR="0" wp14:anchorId="365F6FDF" wp14:editId="065397DB">
-            <wp:extent cx="5731482" cy="5935996"/>
+            <wp:extent cx="5731482" cy="5935995"/>
             <wp:effectExtent l="0" t="0" r="3175" b="7620"/>
             <wp:docPr id="1" name="Picture 1"/>
             <wp:cNvGraphicFramePr>
@@ -75,7 +75,7 @@
                   <pic:spPr>
                     <a:xfrm>
                       <a:off x="0" y="0"/>
-                      <a:ext cx="5731482" cy="5935996"/>
+                      <a:ext cx="5731482" cy="5935995"/>
                     </a:xfrm>
                     <a:prstGeom prst="rect">
                       <a:avLst/>
@@ -109,8 +109,8 @@
         <w:tblLook w:val="04A0" w:firstRow="1" w:lastRow="0" w:firstColumn="1" w:lastColumn="0" w:noHBand="0" w:noVBand="1"/>
       </w:tblPr>
       <w:tblGrid>
-        <w:gridCol w:w="1067"/>
-        <w:gridCol w:w="8916"/>
+        <w:gridCol w:w="1066"/>
+        <w:gridCol w:w="8917"/>
       </w:tblGrid>
       <w:tr>
         <w:trPr>
@@ -207,8 +207,8 @@
               </w:rPr>
               <w:drawing>
                 <wp:inline distT="0" distB="0" distL="0" distR="0" wp14:anchorId="5BA0B2F9" wp14:editId="3EFECFA7">
-                  <wp:extent cx="5516522" cy="2714625"/>
-                  <wp:effectExtent l="0" t="0" r="8255" b="0"/>
+                  <wp:extent cx="5525605" cy="2719094"/>
+                  <wp:effectExtent l="0" t="0" r="0" b="5080"/>
                   <wp:docPr id="7" name="Hình ảnh 3"/>
                   <wp:cNvGraphicFramePr>
                     <a:graphicFrameLocks xmlns:a="http://schemas.openxmlformats.org/drawingml/2006/main" noChangeAspect="1"/>
@@ -237,7 +237,7 @@
                         <pic:spPr bwMode="auto">
                           <a:xfrm>
                             <a:off x="0" y="0"/>
-                            <a:ext cx="5525605" cy="2719095"/>
+                            <a:ext cx="5525605" cy="2719094"/>
                           </a:xfrm>
                           <a:prstGeom prst="rect">
                             <a:avLst/>
@@ -370,7 +370,7 @@
               </w:rPr>
               <w:drawing>
                 <wp:inline distT="0" distB="0" distL="0" distR="0" wp14:anchorId="684E59DD" wp14:editId="20DA4F73">
-                  <wp:extent cx="5525605" cy="2719094"/>
+                  <wp:extent cx="5525603" cy="2719094"/>
                   <wp:effectExtent l="0" t="0" r="0" b="5080"/>
                   <wp:docPr id="9" name="Hình ảnh 3"/>
                   <wp:cNvGraphicFramePr>
@@ -400,7 +400,7 @@
                         <pic:spPr bwMode="auto">
                           <a:xfrm>
                             <a:off x="0" y="0"/>
-                            <a:ext cx="5525605" cy="2719094"/>
+                            <a:ext cx="5525603" cy="2719094"/>
                           </a:xfrm>
                           <a:prstGeom prst="rect">
                             <a:avLst/>
@@ -611,8 +611,8 @@
         <w:tblLook w:val="04A0" w:firstRow="1" w:lastRow="0" w:firstColumn="1" w:lastColumn="0" w:noHBand="0" w:noVBand="1"/>
       </w:tblPr>
       <w:tblGrid>
-        <w:gridCol w:w="1095"/>
-        <w:gridCol w:w="7656"/>
+        <w:gridCol w:w="1110"/>
+        <w:gridCol w:w="7641"/>
       </w:tblGrid>
       <w:tr>
         <w:tc>
@@ -824,8 +824,8 @@
               </w:rPr>
               <w:drawing>
                 <wp:inline distT="0" distB="0" distL="0" distR="0">
-                  <wp:extent cx="4714875" cy="6391275"/>
-                  <wp:effectExtent l="0" t="0" r="9525" b="9525"/>
+                  <wp:extent cx="4714875" cy="6072324"/>
+                  <wp:effectExtent l="0" t="0" r="0" b="5080"/>
                   <wp:docPr id="8" name="Picture 8"/>
                   <wp:cNvGraphicFramePr>
                     <a:graphicFrameLocks xmlns:a="http://schemas.openxmlformats.org/drawingml/2006/main" noChangeAspect="1"/>
@@ -852,7 +852,7 @@
                         <pic:spPr>
                           <a:xfrm>
                             <a:off x="0" y="0"/>
-                            <a:ext cx="4714875" cy="6391275"/>
+                            <a:ext cx="4714875" cy="6072324"/>
                           </a:xfrm>
                           <a:prstGeom prst="rect">
                             <a:avLst/>
@@ -1000,43 +1000,43 @@
               </w:numPr>
             </w:pPr>
             <w:r>
+              <w:t>Tham số</w:t>
+            </w:r>
+          </w:p>
+        </w:tc>
+        <w:tc>
+          <w:tcPr>
+            <w:tcW w:w="7277" w:type="dxa"/>
+          </w:tcPr>
+          <w:p>
+            <w:pPr>
+              <w:pStyle w:val="MyTitle"/>
+              <w:numPr>
+                <w:ilvl w:val="0"/>
+                <w:numId w:val="0"/>
+              </w:numPr>
+            </w:pPr>
+            <w:r>
+              <w:t>BoPhan</w:t>
+            </w:r>
+          </w:p>
+        </w:tc>
+      </w:tr>
+      <w:tr>
+        <w:tc>
+          <w:tcPr>
+            <w:tcW w:w="1474" w:type="dxa"/>
+          </w:tcPr>
+          <w:p>
+            <w:pPr>
+              <w:pStyle w:val="MyTitle"/>
+              <w:numPr>
+                <w:ilvl w:val="0"/>
+                <w:numId w:val="0"/>
+              </w:numPr>
+            </w:pPr>
+            <w:r>
               <w:lastRenderedPageBreak/>
-              <w:t>Tham số</w:t>
-            </w:r>
-          </w:p>
-        </w:tc>
-        <w:tc>
-          <w:tcPr>
-            <w:tcW w:w="7277" w:type="dxa"/>
-          </w:tcPr>
-          <w:p>
-            <w:pPr>
-              <w:pStyle w:val="MyTitle"/>
-              <w:numPr>
-                <w:ilvl w:val="0"/>
-                <w:numId w:val="0"/>
-              </w:numPr>
-            </w:pPr>
-            <w:r>
-              <w:t>BoPhan</w:t>
-            </w:r>
-          </w:p>
-        </w:tc>
-      </w:tr>
-      <w:tr>
-        <w:tc>
-          <w:tcPr>
-            <w:tcW w:w="1474" w:type="dxa"/>
-          </w:tcPr>
-          <w:p>
-            <w:pPr>
-              <w:pStyle w:val="MyTitle"/>
-              <w:numPr>
-                <w:ilvl w:val="0"/>
-                <w:numId w:val="0"/>
-              </w:numPr>
-            </w:pPr>
-            <w:r>
               <w:t>Giá trị trả về</w:t>
             </w:r>
           </w:p>
@@ -1236,43 +1236,43 @@
               </w:numPr>
             </w:pPr>
             <w:r>
+              <w:t>Tên phương thức</w:t>
+            </w:r>
+          </w:p>
+        </w:tc>
+        <w:tc>
+          <w:tcPr>
+            <w:tcW w:w="7277" w:type="dxa"/>
+          </w:tcPr>
+          <w:p>
+            <w:pPr>
+              <w:pStyle w:val="MyTitle"/>
+              <w:numPr>
+                <w:ilvl w:val="0"/>
+                <w:numId w:val="0"/>
+              </w:numPr>
+            </w:pPr>
+            <w:r>
+              <w:t>XoaBoPhan</w:t>
+            </w:r>
+          </w:p>
+        </w:tc>
+      </w:tr>
+      <w:tr>
+        <w:tc>
+          <w:tcPr>
+            <w:tcW w:w="1474" w:type="dxa"/>
+          </w:tcPr>
+          <w:p>
+            <w:pPr>
+              <w:pStyle w:val="MyTitle"/>
+              <w:numPr>
+                <w:ilvl w:val="0"/>
+                <w:numId w:val="0"/>
+              </w:numPr>
+            </w:pPr>
+            <w:r>
               <w:lastRenderedPageBreak/>
-              <w:t>Tên phương thức</w:t>
-            </w:r>
-          </w:p>
-        </w:tc>
-        <w:tc>
-          <w:tcPr>
-            <w:tcW w:w="7277" w:type="dxa"/>
-          </w:tcPr>
-          <w:p>
-            <w:pPr>
-              <w:pStyle w:val="MyTitle"/>
-              <w:numPr>
-                <w:ilvl w:val="0"/>
-                <w:numId w:val="0"/>
-              </w:numPr>
-            </w:pPr>
-            <w:r>
-              <w:t>XoaBoPhan</w:t>
-            </w:r>
-          </w:p>
-        </w:tc>
-      </w:tr>
-      <w:tr>
-        <w:tc>
-          <w:tcPr>
-            <w:tcW w:w="1474" w:type="dxa"/>
-          </w:tcPr>
-          <w:p>
-            <w:pPr>
-              <w:pStyle w:val="MyTitle"/>
-              <w:numPr>
-                <w:ilvl w:val="0"/>
-                <w:numId w:val="0"/>
-              </w:numPr>
-            </w:pPr>
-            <w:r>
               <w:t>Tham số</w:t>
             </w:r>
           </w:p>
@@ -1507,7 +1507,7 @@
         </w:rPr>
         <w:drawing>
           <wp:inline distT="0" distB="0" distL="0" distR="0" wp14:anchorId="14993D58" wp14:editId="55D30507">
-            <wp:extent cx="5550228" cy="5935996"/>
+            <wp:extent cx="5550228" cy="5935995"/>
             <wp:effectExtent l="0" t="0" r="0" b="7620"/>
             <wp:docPr id="20" name="Picture 20"/>
             <wp:cNvGraphicFramePr>
@@ -1535,7 +1535,7 @@
                   <pic:spPr>
                     <a:xfrm>
                       <a:off x="0" y="0"/>
-                      <a:ext cx="5550228" cy="5935996"/>
+                      <a:ext cx="5550228" cy="5935995"/>
                     </a:xfrm>
                     <a:prstGeom prst="rect">
                       <a:avLst/>
@@ -1676,7 +1676,7 @@
               </w:rPr>
               <w:drawing>
                 <wp:inline distT="0" distB="0" distL="0" distR="0" wp14:anchorId="1B74AFE4" wp14:editId="668C8934">
-                  <wp:extent cx="5525605" cy="2719094"/>
+                  <wp:extent cx="5525603" cy="2719094"/>
                   <wp:effectExtent l="0" t="0" r="0" b="5080"/>
                   <wp:docPr id="21" name="Hình ảnh 3"/>
                   <wp:cNvGraphicFramePr>
@@ -1706,7 +1706,7 @@
                         <pic:spPr bwMode="auto">
                           <a:xfrm>
                             <a:off x="0" y="0"/>
-                            <a:ext cx="5525605" cy="2719094"/>
+                            <a:ext cx="5525603" cy="2719094"/>
                           </a:xfrm>
                           <a:prstGeom prst="rect">
                             <a:avLst/>
@@ -2672,7 +2672,7 @@
       <w:tr>
         <w:tc>
           <w:tcPr>
-            <w:tcW w:w="1474" w:type="dxa"/>
+            <w:tcW w:w="1111" w:type="dxa"/>
           </w:tcPr>
           <w:p>
             <w:pPr>
@@ -2685,7 +2685,7 @@
         </w:tc>
         <w:tc>
           <w:tcPr>
-            <w:tcW w:w="7277" w:type="dxa"/>
+            <w:tcW w:w="7640" w:type="dxa"/>
           </w:tcPr>
           <w:p>
             <w:pPr>
@@ -2710,7 +2710,7 @@
       <w:tr>
         <w:tc>
           <w:tcPr>
-            <w:tcW w:w="1474" w:type="dxa"/>
+            <w:tcW w:w="1111" w:type="dxa"/>
           </w:tcPr>
           <w:p>
             <w:pPr>
@@ -2723,7 +2723,7 @@
         </w:tc>
         <w:tc>
           <w:tcPr>
-            <w:tcW w:w="7277" w:type="dxa"/>
+            <w:tcW w:w="7640" w:type="dxa"/>
           </w:tcPr>
           <w:p>
             <w:pPr>
@@ -2745,7 +2745,7 @@
       <w:tr>
         <w:tc>
           <w:tcPr>
-            <w:tcW w:w="1474" w:type="dxa"/>
+            <w:tcW w:w="1111" w:type="dxa"/>
           </w:tcPr>
           <w:p>
             <w:pPr>
@@ -2762,7 +2762,7 @@
         </w:tc>
         <w:tc>
           <w:tcPr>
-            <w:tcW w:w="7277" w:type="dxa"/>
+            <w:tcW w:w="7640" w:type="dxa"/>
           </w:tcPr>
           <w:p>
             <w:pPr>
@@ -2784,7 +2784,7 @@
       <w:tr>
         <w:tc>
           <w:tcPr>
-            <w:tcW w:w="1474" w:type="dxa"/>
+            <w:tcW w:w="1111" w:type="dxa"/>
           </w:tcPr>
           <w:p>
             <w:pPr>
@@ -2802,7 +2802,7 @@
         </w:tc>
         <w:tc>
           <w:tcPr>
-            <w:tcW w:w="7277" w:type="dxa"/>
+            <w:tcW w:w="7640" w:type="dxa"/>
           </w:tcPr>
           <w:p>
             <w:pPr>
@@ -2821,7 +2821,7 @@
       <w:tr>
         <w:tc>
           <w:tcPr>
-            <w:tcW w:w="1474" w:type="dxa"/>
+            <w:tcW w:w="1111" w:type="dxa"/>
           </w:tcPr>
           <w:p>
             <w:pPr>
@@ -2838,7 +2838,7 @@
         </w:tc>
         <w:tc>
           <w:tcPr>
-            <w:tcW w:w="7277" w:type="dxa"/>
+            <w:tcW w:w="7640" w:type="dxa"/>
           </w:tcPr>
           <w:p>
             <w:pPr>
@@ -2857,7 +2857,7 @@
       <w:tr>
         <w:tc>
           <w:tcPr>
-            <w:tcW w:w="1474" w:type="dxa"/>
+            <w:tcW w:w="1111" w:type="dxa"/>
           </w:tcPr>
           <w:p>
             <w:pPr>
@@ -2874,7 +2874,7 @@
         </w:tc>
         <w:tc>
           <w:tcPr>
-            <w:tcW w:w="7277" w:type="dxa"/>
+            <w:tcW w:w="7640" w:type="dxa"/>
           </w:tcPr>
           <w:p>
             <w:pPr>
@@ -3014,7 +3014,11 @@
     </w:p>
     <w:p>
       <w:pPr>
-        <w:jc w:val="center"/>
+        <w:pStyle w:val="ListParagraph"/>
+        <w:numPr>
+          <w:ilvl w:val="0"/>
+          <w:numId w:val="9"/>
+        </w:numPr>
         <w:rPr>
           <w:lang w:val="en-US"/>
         </w:rPr>
@@ -3023,8 +3027,16 @@
         <w:rPr>
           <w:lang w:val="en-US"/>
         </w:rPr>
-        <w:t>1. Kiến trúc chi tiết:</w:t>
+        <w:t>Kiến trúc chi tiết:</w:t>
       </w:r>
+    </w:p>
+    <w:p>
+      <w:pPr>
+        <w:pStyle w:val="ListParagraph"/>
+        <w:rPr>
+          <w:lang w:val="en-US"/>
+        </w:rPr>
+      </w:pPr>
       <w:r>
         <w:rPr>
           <w:lang w:val="en-US"/>
@@ -3038,7 +3050,7 @@
         </w:rPr>
         <w:drawing>
           <wp:inline distT="0" distB="0" distL="0" distR="0" wp14:anchorId="27FE7AEC" wp14:editId="68BE65C1">
-            <wp:extent cx="4634786" cy="5935996"/>
+            <wp:extent cx="4633879" cy="5935996"/>
             <wp:effectExtent l="0" t="0" r="0" b="7620"/>
             <wp:docPr id="34" name="Picture 34"/>
             <wp:cNvGraphicFramePr>
@@ -3066,7 +3078,7 @@
                   <pic:spPr>
                     <a:xfrm>
                       <a:off x="0" y="0"/>
-                      <a:ext cx="4634786" cy="5935996"/>
+                      <a:ext cx="4633879" cy="5935996"/>
                     </a:xfrm>
                     <a:prstGeom prst="rect">
                       <a:avLst/>
@@ -4833,12 +4845,7 @@
               </w:numPr>
             </w:pPr>
             <w:r>
-              <w:t xml:space="preserve">Thuật </w:t>
-            </w:r>
-            <w:bookmarkStart w:id="0" w:name="_GoBack"/>
-            <w:bookmarkEnd w:id="0"/>
-            <w:r>
-              <w:t>toán</w:t>
+              <w:t>Thuật toán</w:t>
             </w:r>
           </w:p>
         </w:tc>
@@ -4988,7 +4995,7 @@
         </w:rPr>
         <w:drawing>
           <wp:inline distT="0" distB="0" distL="0" distR="0" wp14:anchorId="27FE7AEC" wp14:editId="68BE65C1">
-            <wp:extent cx="5502007" cy="5935996"/>
+            <wp:extent cx="5502007" cy="5935995"/>
             <wp:effectExtent l="0" t="0" r="3810" b="7620"/>
             <wp:docPr id="41" name="Picture 41"/>
             <wp:cNvGraphicFramePr>
@@ -5016,7 +5023,7 @@
                   <pic:spPr>
                     <a:xfrm>
                       <a:off x="0" y="0"/>
-                      <a:ext cx="5502007" cy="5935996"/>
+                      <a:ext cx="5502007" cy="5935995"/>
                     </a:xfrm>
                     <a:prstGeom prst="rect">
                       <a:avLst/>
@@ -6504,6 +6511,8 @@
         </w:rPr>
         <w:br/>
       </w:r>
+      <w:bookmarkStart w:id="0" w:name="_GoBack"/>
+      <w:bookmarkEnd w:id="0"/>
       <w:r>
         <w:rPr>
           <w:noProof/>
@@ -6511,8 +6520,8 @@
         </w:rPr>
         <w:drawing>
           <wp:inline distT="0" distB="0" distL="0" distR="0" wp14:anchorId="5201C9F7" wp14:editId="29ADFB99">
-            <wp:extent cx="5502007" cy="4309332"/>
-            <wp:effectExtent l="0" t="0" r="3810" b="0"/>
+            <wp:extent cx="5502007" cy="4304424"/>
+            <wp:effectExtent l="0" t="0" r="3810" b="1270"/>
             <wp:docPr id="50" name="Picture 50"/>
             <wp:cNvGraphicFramePr>
               <a:graphicFrameLocks xmlns:a="http://schemas.openxmlformats.org/drawingml/2006/main" noChangeAspect="1"/>
@@ -6539,7 +6548,7 @@
                   <pic:spPr>
                     <a:xfrm>
                       <a:off x="0" y="0"/>
-                      <a:ext cx="5502007" cy="4309332"/>
+                      <a:ext cx="5502007" cy="4304424"/>
                     </a:xfrm>
                     <a:prstGeom prst="rect">
                       <a:avLst/>
@@ -7613,12 +7622,12 @@
     </w:lvl>
   </w:abstractNum>
   <w:abstractNum w:abstractNumId="1" w15:restartNumberingAfterBreak="0">
-    <w:nsid w:val="2BF2100A"/>
+    <w:nsid w:val="0D4117CB"/>
     <w:multiLevelType w:val="hybridMultilevel"/>
-    <w:tmpl w:val="58DEA33E"/>
-    <w:lvl w:ilvl="0" w:tplc="042A0015">
+    <w:tmpl w:val="81AC44DC"/>
+    <w:lvl w:ilvl="0" w:tplc="042A000F">
       <w:start w:val="1"/>
-      <w:numFmt w:val="upperLetter"/>
+      <w:numFmt w:val="decimal"/>
       <w:lvlText w:val="%1."/>
       <w:lvlJc w:val="left"/>
       <w:pPr>
@@ -7702,7 +7711,7 @@
     </w:lvl>
   </w:abstractNum>
   <w:abstractNum w:abstractNumId="2" w15:restartNumberingAfterBreak="0">
-    <w:nsid w:val="3365674A"/>
+    <w:nsid w:val="2BF2100A"/>
     <w:multiLevelType w:val="hybridMultilevel"/>
     <w:tmpl w:val="58DEA33E"/>
     <w:lvl w:ilvl="0" w:tplc="042A0015">
@@ -7791,7 +7800,7 @@
     </w:lvl>
   </w:abstractNum>
   <w:abstractNum w:abstractNumId="3" w15:restartNumberingAfterBreak="0">
-    <w:nsid w:val="4FF41238"/>
+    <w:nsid w:val="3365674A"/>
     <w:multiLevelType w:val="hybridMultilevel"/>
     <w:tmpl w:val="58DEA33E"/>
     <w:lvl w:ilvl="0" w:tplc="042A0015">
@@ -7880,7 +7889,7 @@
     </w:lvl>
   </w:abstractNum>
   <w:abstractNum w:abstractNumId="4" w15:restartNumberingAfterBreak="0">
-    <w:nsid w:val="604573E6"/>
+    <w:nsid w:val="4FF41238"/>
     <w:multiLevelType w:val="hybridMultilevel"/>
     <w:tmpl w:val="58DEA33E"/>
     <w:lvl w:ilvl="0" w:tplc="042A0015">
@@ -7969,6 +7978,95 @@
     </w:lvl>
   </w:abstractNum>
   <w:abstractNum w:abstractNumId="5" w15:restartNumberingAfterBreak="0">
+    <w:nsid w:val="604573E6"/>
+    <w:multiLevelType w:val="hybridMultilevel"/>
+    <w:tmpl w:val="58DEA33E"/>
+    <w:lvl w:ilvl="0" w:tplc="042A0015">
+      <w:start w:val="1"/>
+      <w:numFmt w:val="upperLetter"/>
+      <w:lvlText w:val="%1."/>
+      <w:lvlJc w:val="left"/>
+      <w:pPr>
+        <w:ind w:left="720" w:hanging="360"/>
+      </w:pPr>
+      <w:rPr>
+        <w:rFonts w:hint="default"/>
+      </w:rPr>
+    </w:lvl>
+    <w:lvl w:ilvl="1" w:tplc="042A0019" w:tentative="1">
+      <w:start w:val="1"/>
+      <w:numFmt w:val="lowerLetter"/>
+      <w:lvlText w:val="%2."/>
+      <w:lvlJc w:val="left"/>
+      <w:pPr>
+        <w:ind w:left="1440" w:hanging="360"/>
+      </w:pPr>
+    </w:lvl>
+    <w:lvl w:ilvl="2" w:tplc="042A001B" w:tentative="1">
+      <w:start w:val="1"/>
+      <w:numFmt w:val="lowerRoman"/>
+      <w:lvlText w:val="%3."/>
+      <w:lvlJc w:val="right"/>
+      <w:pPr>
+        <w:ind w:left="2160" w:hanging="180"/>
+      </w:pPr>
+    </w:lvl>
+    <w:lvl w:ilvl="3" w:tplc="042A000F" w:tentative="1">
+      <w:start w:val="1"/>
+      <w:numFmt w:val="decimal"/>
+      <w:lvlText w:val="%4."/>
+      <w:lvlJc w:val="left"/>
+      <w:pPr>
+        <w:ind w:left="2880" w:hanging="360"/>
+      </w:pPr>
+    </w:lvl>
+    <w:lvl w:ilvl="4" w:tplc="042A0019" w:tentative="1">
+      <w:start w:val="1"/>
+      <w:numFmt w:val="lowerLetter"/>
+      <w:lvlText w:val="%5."/>
+      <w:lvlJc w:val="left"/>
+      <w:pPr>
+        <w:ind w:left="3600" w:hanging="360"/>
+      </w:pPr>
+    </w:lvl>
+    <w:lvl w:ilvl="5" w:tplc="042A001B" w:tentative="1">
+      <w:start w:val="1"/>
+      <w:numFmt w:val="lowerRoman"/>
+      <w:lvlText w:val="%6."/>
+      <w:lvlJc w:val="right"/>
+      <w:pPr>
+        <w:ind w:left="4320" w:hanging="180"/>
+      </w:pPr>
+    </w:lvl>
+    <w:lvl w:ilvl="6" w:tplc="042A000F" w:tentative="1">
+      <w:start w:val="1"/>
+      <w:numFmt w:val="decimal"/>
+      <w:lvlText w:val="%7."/>
+      <w:lvlJc w:val="left"/>
+      <w:pPr>
+        <w:ind w:left="5040" w:hanging="360"/>
+      </w:pPr>
+    </w:lvl>
+    <w:lvl w:ilvl="7" w:tplc="042A0019" w:tentative="1">
+      <w:start w:val="1"/>
+      <w:numFmt w:val="lowerLetter"/>
+      <w:lvlText w:val="%8."/>
+      <w:lvlJc w:val="left"/>
+      <w:pPr>
+        <w:ind w:left="5760" w:hanging="360"/>
+      </w:pPr>
+    </w:lvl>
+    <w:lvl w:ilvl="8" w:tplc="042A001B" w:tentative="1">
+      <w:start w:val="1"/>
+      <w:numFmt w:val="lowerRoman"/>
+      <w:lvlText w:val="%9."/>
+      <w:lvlJc w:val="right"/>
+      <w:pPr>
+        <w:ind w:left="6480" w:hanging="180"/>
+      </w:pPr>
+    </w:lvl>
+  </w:abstractNum>
+  <w:abstractNum w:abstractNumId="6" w15:restartNumberingAfterBreak="0">
     <w:nsid w:val="6E673DAE"/>
     <w:multiLevelType w:val="multilevel"/>
     <w:tmpl w:val="3B466368"/>
@@ -8082,7 +8180,7 @@
       </w:rPr>
     </w:lvl>
   </w:abstractNum>
-  <w:abstractNum w:abstractNumId="6" w15:restartNumberingAfterBreak="0">
+  <w:abstractNum w:abstractNumId="7" w15:restartNumberingAfterBreak="0">
     <w:nsid w:val="74D616D3"/>
     <w:multiLevelType w:val="hybridMultilevel"/>
     <w:tmpl w:val="D63A0AC0"/>
@@ -8171,7 +8269,7 @@
       </w:pPr>
     </w:lvl>
   </w:abstractNum>
-  <w:abstractNum w:abstractNumId="7" w15:restartNumberingAfterBreak="0">
+  <w:abstractNum w:abstractNumId="8" w15:restartNumberingAfterBreak="0">
     <w:nsid w:val="770263BD"/>
     <w:multiLevelType w:val="hybridMultilevel"/>
     <w:tmpl w:val="58DEA33E"/>
@@ -8261,28 +8359,31 @@
     </w:lvl>
   </w:abstractNum>
   <w:num w:numId="1">
+    <w:abstractNumId w:val="4"/>
+  </w:num>
+  <w:num w:numId="2">
+    <w:abstractNumId w:val="6"/>
+  </w:num>
+  <w:num w:numId="3">
+    <w:abstractNumId w:val="2"/>
+  </w:num>
+  <w:num w:numId="4">
     <w:abstractNumId w:val="3"/>
   </w:num>
-  <w:num w:numId="2">
+  <w:num w:numId="5">
     <w:abstractNumId w:val="5"/>
-  </w:num>
-  <w:num w:numId="3">
-    <w:abstractNumId w:val="1"/>
-  </w:num>
-  <w:num w:numId="4">
-    <w:abstractNumId w:val="2"/>
-  </w:num>
-  <w:num w:numId="5">
-    <w:abstractNumId w:val="4"/>
   </w:num>
   <w:num w:numId="6">
     <w:abstractNumId w:val="0"/>
   </w:num>
   <w:num w:numId="7">
-    <w:abstractNumId w:val="6"/>
+    <w:abstractNumId w:val="7"/>
   </w:num>
   <w:num w:numId="8">
-    <w:abstractNumId w:val="7"/>
+    <w:abstractNumId w:val="8"/>
+  </w:num>
+  <w:num w:numId="9">
+    <w:abstractNumId w:val="1"/>
   </w:num>
 </w:numbering>
 </file>
